--- a/documentation/Report.docx
+++ b/documentation/Report.docx
@@ -66,6 +66,7 @@
     </w:p>
     <w:p>
       <w:pPr>
+        <w:spacing w:after="0"/>
         <w:jc w:val="right"/>
         <w:rPr>
           <w:sz w:val="24"/>
@@ -80,6 +81,20 @@
     </w:p>
     <w:p>
       <w:pPr>
+        <w:jc w:val="right"/>
+        <w:rPr>
+          <w:sz w:val="24"/>
+        </w:rPr>
+      </w:pPr>
+      <w:r>
+        <w:rPr>
+          <w:sz w:val="24"/>
+        </w:rPr>
+        <w:t>Matthew Stevens</w:t>
+      </w:r>
+    </w:p>
+    <w:p>
+      <w:pPr>
         <w:jc w:val="center"/>
         <w:rPr>
           <w:b/>
@@ -92,6 +107,22 @@
           <w:sz w:val="32"/>
         </w:rPr>
         <w:t>Project 4 Final Report</w:t>
+      </w:r>
+    </w:p>
+    <w:p>
+      <w:pPr>
+        <w:jc w:val="center"/>
+        <w:rPr>
+          <w:b/>
+          <w:sz w:val="32"/>
+        </w:rPr>
+      </w:pPr>
+      <w:r>
+        <w:rPr>
+          <w:b/>
+          <w:sz w:val="32"/>
+        </w:rPr>
+        <w:t>(Team: InsertTeamName)</w:t>
       </w:r>
     </w:p>
     <w:p>
@@ -211,6 +242,7 @@
         <w:rPr>
           <w:sz w:val="24"/>
         </w:rPr>
+        <w:lastRenderedPageBreak/>
         <w:tab/>
         <w:t xml:space="preserve">If the user decides to view an existing post, they will be brought to a new page specific to the post they selected. </w:t>
       </w:r>
@@ -218,14 +250,7 @@
         <w:rPr>
           <w:sz w:val="24"/>
         </w:rPr>
-        <w:t xml:space="preserve">Here they can see all the comments people have made related to this topic or question. They will be displayed in sequential order from when they were posted so it creates a conversation-like experience. Any user, logged in or not, can add to the conversation </w:t>
-      </w:r>
-      <w:r>
-        <w:rPr>
-          <w:sz w:val="24"/>
-        </w:rPr>
-        <w:lastRenderedPageBreak/>
-        <w:t>by simply using the button provided. This way we don’t restrict the sharing of information to only those who have made an account.</w:t>
+        <w:t>Here they can see all the comments people have made related to this topic or question. They will be displayed in sequential order from when they were posted so it creates a conversation-like experience. Any user, logged in or not, can add to the conversation by simply using the button provided. This way we don’t restrict the sharing of information to only those who have made an account.</w:t>
       </w:r>
     </w:p>
     <w:p>
@@ -268,6 +293,67 @@
           <w:b/>
           <w:sz w:val="24"/>
         </w:rPr>
+        <w:t>AJAX:</w:t>
+      </w:r>
+    </w:p>
+    <w:p>
+      <w:pPr>
+        <w:rPr>
+          <w:sz w:val="24"/>
+        </w:rPr>
+      </w:pPr>
+      <w:r>
+        <w:rPr>
+          <w:sz w:val="24"/>
+        </w:rPr>
+        <w:tab/>
+        <w:t>There is an inclusion of two AJAX calls in the design of this website. One of which is using an outside free API. The first of which is for when a user is attempting to add a new topic under a subject. When the user types in a title for the new topic and moves away from that input box, the server checks to see if that title is available in the subject. If it isn’t available, the submit button becomes disabled.</w:t>
+      </w:r>
+    </w:p>
+    <w:p>
+      <w:pPr>
+        <w:rPr>
+          <w:sz w:val="24"/>
+        </w:rPr>
+      </w:pPr>
+      <w:r>
+        <w:rPr>
+          <w:sz w:val="24"/>
+        </w:rPr>
+        <w:tab/>
+        <w:t>The second AJAX usage involves the outsid</w:t>
+      </w:r>
+      <w:r>
+        <w:rPr>
+          <w:sz w:val="24"/>
+        </w:rPr>
+        <w:t xml:space="preserve">e API located at </w:t>
+      </w:r>
+      <w:r>
+        <w:rPr>
+          <w:sz w:val="24"/>
+        </w:rPr>
+        <w:t>http://www.purgomalum.com/</w:t>
+      </w:r>
+      <w:r>
+        <w:rPr>
+          <w:sz w:val="24"/>
+        </w:rPr>
+        <w:t xml:space="preserve"> which is essentially a profanity filter. Provided text, the API will determine if there is any profanity and return with either “true” or “false”. We chose to use this API, because on a website where anyone can post a comment, there is a danger that someone will abuse this power. Therefore, using this API we don’t allow any profanity to be posted to our website.</w:t>
+      </w:r>
+    </w:p>
+    <w:p>
+      <w:pPr>
+        <w:rPr>
+          <w:b/>
+          <w:sz w:val="24"/>
+        </w:rPr>
+      </w:pPr>
+      <w:r>
+        <w:rPr>
+          <w:b/>
+          <w:sz w:val="24"/>
+        </w:rPr>
         <w:t>Important Notes:</w:t>
       </w:r>
     </w:p>
@@ -287,12 +373,542 @@
         <w:rPr>
           <w:sz w:val="24"/>
         </w:rPr>
-        <w:t>Currently our implantation of this website only has one user, the administrator, and does not allow anyone to create a new account. Therefore, the ability to edit posts has been given to anyone logged in. Obviously, if someone is logged in then they are an administrator and this would be normal functionality.</w:t>
+        <w:t xml:space="preserve">Currently our implantation of this website only has </w:t>
+      </w:r>
+      <w:r>
+        <w:rPr>
+          <w:sz w:val="24"/>
+        </w:rPr>
+        <w:t>five</w:t>
+      </w:r>
+      <w:r>
+        <w:rPr>
+          <w:sz w:val="24"/>
+        </w:rPr>
+        <w:t xml:space="preserve"> user</w:t>
+      </w:r>
+      <w:r>
+        <w:rPr>
+          <w:sz w:val="24"/>
+        </w:rPr>
+        <w:t>s</w:t>
+      </w:r>
+      <w:r>
+        <w:rPr>
+          <w:sz w:val="24"/>
+        </w:rPr>
+        <w:t xml:space="preserve">, </w:t>
+      </w:r>
+      <w:r>
+        <w:rPr>
+          <w:sz w:val="24"/>
+        </w:rPr>
+        <w:t xml:space="preserve">including </w:t>
+      </w:r>
+      <w:r>
+        <w:rPr>
+          <w:sz w:val="24"/>
+        </w:rPr>
+        <w:t xml:space="preserve">the administrator, and does not allow anyone to create a new account. </w:t>
+      </w:r>
+      <w:r>
+        <w:rPr>
+          <w:sz w:val="24"/>
+        </w:rPr>
+        <w:t xml:space="preserve">You must be logged in as one of these users to </w:t>
+      </w:r>
+      <w:r>
+        <w:rPr>
+          <w:sz w:val="24"/>
+        </w:rPr>
+        <w:t>can</w:t>
+      </w:r>
+      <w:r>
+        <w:rPr>
+          <w:sz w:val="24"/>
+        </w:rPr>
+        <w:t xml:space="preserve"> edit or delete topic posts, but only those that that user has created.</w:t>
+      </w:r>
+    </w:p>
+    <w:p>
+      <w:pPr>
+        <w:rPr>
+          <w:sz w:val="24"/>
+        </w:rPr>
+      </w:pPr>
+      <w:r>
+        <w:rPr>
+          <w:sz w:val="24"/>
+        </w:rPr>
+        <w:tab/>
+        <w:t>There is a current bug with session caching. Once the user signs in, they are unable to logout. This is an unknown bug as “session_destroy()” is successfully being called. I narrowed it down to the “session_start()” function retrieving the login credentials for the last person who signed in. I’m not sure where it gets this information, but it causes the user to immediately sign back into their credentials. Manually clearing cookies solves this issue.</w:t>
+      </w:r>
+    </w:p>
+    <w:p>
+      <w:pPr>
+        <w:rPr>
+          <w:b/>
+          <w:sz w:val="24"/>
+        </w:rPr>
+      </w:pPr>
+    </w:p>
+    <w:p>
+      <w:pPr>
+        <w:rPr>
+          <w:b/>
+          <w:sz w:val="24"/>
+        </w:rPr>
+      </w:pPr>
+    </w:p>
+    <w:p>
+      <w:pPr>
+        <w:rPr>
+          <w:b/>
+          <w:sz w:val="24"/>
+        </w:rPr>
+      </w:pPr>
+      <w:r>
+        <w:rPr>
+          <w:b/>
+          <w:sz w:val="24"/>
+        </w:rPr>
+        <w:lastRenderedPageBreak/>
+        <w:t>Login Credentials:</w:t>
+      </w:r>
+    </w:p>
+    <w:p>
+      <w:pPr>
+        <w:rPr>
+          <w:sz w:val="24"/>
+        </w:rPr>
+      </w:pPr>
+      <w:r>
+        <w:rPr>
+          <w:sz w:val="24"/>
+        </w:rPr>
+        <w:tab/>
+        <w:t>You shouldn’t need all the credentials, but they’re not difficult to find in the code. Below are two of them.</w:t>
+      </w:r>
+    </w:p>
+    <w:p>
+      <w:pPr>
+        <w:pStyle w:val="ListParagraph"/>
+        <w:numPr>
+          <w:ilvl w:val="0"/>
+          <w:numId w:val="1"/>
+        </w:numPr>
+        <w:rPr>
+          <w:sz w:val="24"/>
+        </w:rPr>
+        <w:sectPr>
+          <w:pgSz w:w="12240" w:h="15840"/>
+          <w:pgMar w:top="1440" w:right="1440" w:bottom="1440" w:left="1440" w:header="720" w:footer="720" w:gutter="0"/>
+          <w:cols w:space="720"/>
+          <w:docGrid w:linePitch="360"/>
+        </w:sectPr>
+      </w:pPr>
+    </w:p>
+    <w:p>
+      <w:pPr>
+        <w:pStyle w:val="ListParagraph"/>
+        <w:numPr>
+          <w:ilvl w:val="0"/>
+          <w:numId w:val="1"/>
+        </w:numPr>
+        <w:rPr>
+          <w:sz w:val="24"/>
+        </w:rPr>
+      </w:pPr>
+      <w:r>
+        <w:rPr>
+          <w:sz w:val="24"/>
+        </w:rPr>
+        <w:t xml:space="preserve">Email: </w:t>
+      </w:r>
+      <w:hyperlink r:id="rId6" w:history="1">
+        <w:r>
+          <w:rPr>
+            <w:rStyle w:val="Hyperlink"/>
+            <w:sz w:val="24"/>
+          </w:rPr>
+          <w:t>admin@admin.com</w:t>
+        </w:r>
+      </w:hyperlink>
+    </w:p>
+    <w:p>
+      <w:pPr>
+        <w:pStyle w:val="ListParagraph"/>
+        <w:numPr>
+          <w:ilvl w:val="0"/>
+          <w:numId w:val="1"/>
+        </w:numPr>
+        <w:rPr>
+          <w:sz w:val="24"/>
+        </w:rPr>
+      </w:pPr>
+      <w:r>
+        <w:rPr>
+          <w:sz w:val="24"/>
+        </w:rPr>
+        <w:t>Password: admin</w:t>
+      </w:r>
+    </w:p>
+    <w:p>
+      <w:pPr>
+        <w:pStyle w:val="ListParagraph"/>
+        <w:numPr>
+          <w:ilvl w:val="0"/>
+          <w:numId w:val="1"/>
+        </w:numPr>
+        <w:rPr>
+          <w:sz w:val="24"/>
+        </w:rPr>
+      </w:pPr>
+      <w:r>
+        <w:rPr>
+          <w:sz w:val="24"/>
+        </w:rPr>
+        <w:t>Email: alec@masterson.com</w:t>
+      </w:r>
+    </w:p>
+    <w:p>
+      <w:pPr>
+        <w:pStyle w:val="ListParagraph"/>
+        <w:numPr>
+          <w:ilvl w:val="0"/>
+          <w:numId w:val="1"/>
+        </w:numPr>
+        <w:rPr>
+          <w:sz w:val="24"/>
+        </w:rPr>
+      </w:pPr>
+      <w:r>
+        <w:rPr>
+          <w:sz w:val="24"/>
+        </w:rPr>
+        <w:t>Password: 1234</w:t>
+      </w:r>
+    </w:p>
+    <w:p>
+      <w:pPr>
+        <w:rPr>
+          <w:b/>
+          <w:sz w:val="24"/>
+        </w:rPr>
+        <w:sectPr>
+          <w:type w:val="continuous"/>
+          <w:pgSz w:w="12240" w:h="15840"/>
+          <w:pgMar w:top="1440" w:right="1440" w:bottom="1440" w:left="1440" w:header="720" w:footer="720" w:gutter="0"/>
+          <w:cols w:num="2" w:space="720"/>
+          <w:docGrid w:linePitch="360"/>
+        </w:sectPr>
+      </w:pPr>
+    </w:p>
+    <w:p>
+      <w:pPr>
+        <w:rPr>
+          <w:b/>
+          <w:sz w:val="24"/>
+        </w:rPr>
+      </w:pPr>
+      <w:r>
+        <w:rPr>
+          <w:b/>
+          <w:sz w:val="24"/>
+        </w:rPr>
+        <w:t>Screenshots:</w:t>
+      </w:r>
+    </w:p>
+    <w:p>
+      <w:pPr>
+        <w:rPr>
+          <w:sz w:val="24"/>
+        </w:rPr>
+      </w:pPr>
+      <w:r>
+        <w:rPr>
+          <w:sz w:val="24"/>
+        </w:rPr>
+        <w:tab/>
+        <w:t>These screenshots were taken during testing of the website. Please use your own investigation of the website as the genuine representation of our design. In the screenshots below you will find test data.</w:t>
+      </w:r>
+    </w:p>
+    <w:p>
+      <w:pPr>
+        <w:rPr>
+          <w:sz w:val="24"/>
+        </w:rPr>
+      </w:pPr>
+      <w:r>
+        <w:rPr>
+          <w:noProof/>
+          <w:sz w:val="24"/>
+        </w:rPr>
+        <w:drawing>
+          <wp:inline distT="0" distB="0" distL="0" distR="0">
+            <wp:extent cx="3413920" cy="5657850"/>
+            <wp:effectExtent l="0" t="0" r="0" b="0"/>
+            <wp:docPr id="1" name="Picture 1"/>
+            <wp:cNvGraphicFramePr>
+              <a:graphicFrameLocks xmlns:a="http://schemas.openxmlformats.org/drawingml/2006/main" noChangeAspect="1"/>
+            </wp:cNvGraphicFramePr>
+            <a:graphic xmlns:a="http://schemas.openxmlformats.org/drawingml/2006/main">
+              <a:graphicData uri="http://schemas.openxmlformats.org/drawingml/2006/picture">
+                <pic:pic xmlns:pic="http://schemas.openxmlformats.org/drawingml/2006/picture">
+                  <pic:nvPicPr>
+                    <pic:cNvPr id="1" name="home.PNG"/>
+                    <pic:cNvPicPr/>
+                  </pic:nvPicPr>
+                  <pic:blipFill>
+                    <a:blip r:embed="rId7" cstate="print">
+                      <a:extLst>
+                        <a:ext uri="{28A0092B-C50C-407E-A947-70E740481C1C}">
+                          <a14:useLocalDpi xmlns:a14="http://schemas.microsoft.com/office/drawing/2010/main" val="0"/>
+                        </a:ext>
+                      </a:extLst>
+                    </a:blip>
+                    <a:stretch>
+                      <a:fillRect/>
+                    </a:stretch>
+                  </pic:blipFill>
+                  <pic:spPr>
+                    <a:xfrm>
+                      <a:off x="0" y="0"/>
+                      <a:ext cx="3456117" cy="5727783"/>
+                    </a:xfrm>
+                    <a:prstGeom prst="rect">
+                      <a:avLst/>
+                    </a:prstGeom>
+                  </pic:spPr>
+                </pic:pic>
+              </a:graphicData>
+            </a:graphic>
+          </wp:inline>
+        </w:drawing>
+      </w:r>
+    </w:p>
+    <w:p>
+      <w:pPr>
+        <w:rPr>
+          <w:sz w:val="24"/>
+        </w:rPr>
+      </w:pPr>
+      <w:r>
+        <w:rPr>
+          <w:noProof/>
+          <w:sz w:val="24"/>
+        </w:rPr>
+        <w:lastRenderedPageBreak/>
+        <w:drawing>
+          <wp:inline distT="0" distB="0" distL="0" distR="0">
+            <wp:extent cx="4721349" cy="2771775"/>
+            <wp:effectExtent l="0" t="0" r="3175" b="0"/>
+            <wp:docPr id="2" name="Picture 2"/>
+            <wp:cNvGraphicFramePr>
+              <a:graphicFrameLocks xmlns:a="http://schemas.openxmlformats.org/drawingml/2006/main" noChangeAspect="1"/>
+            </wp:cNvGraphicFramePr>
+            <a:graphic xmlns:a="http://schemas.openxmlformats.org/drawingml/2006/main">
+              <a:graphicData uri="http://schemas.openxmlformats.org/drawingml/2006/picture">
+                <pic:pic xmlns:pic="http://schemas.openxmlformats.org/drawingml/2006/picture">
+                  <pic:nvPicPr>
+                    <pic:cNvPr id="2" name="login.PNG"/>
+                    <pic:cNvPicPr/>
+                  </pic:nvPicPr>
+                  <pic:blipFill>
+                    <a:blip r:embed="rId8">
+                      <a:extLst>
+                        <a:ext uri="{28A0092B-C50C-407E-A947-70E740481C1C}">
+                          <a14:useLocalDpi xmlns:a14="http://schemas.microsoft.com/office/drawing/2010/main" val="0"/>
+                        </a:ext>
+                      </a:extLst>
+                    </a:blip>
+                    <a:stretch>
+                      <a:fillRect/>
+                    </a:stretch>
+                  </pic:blipFill>
+                  <pic:spPr>
+                    <a:xfrm>
+                      <a:off x="0" y="0"/>
+                      <a:ext cx="4744702" cy="2785485"/>
+                    </a:xfrm>
+                    <a:prstGeom prst="rect">
+                      <a:avLst/>
+                    </a:prstGeom>
+                  </pic:spPr>
+                </pic:pic>
+              </a:graphicData>
+            </a:graphic>
+          </wp:inline>
+        </w:drawing>
+      </w:r>
+    </w:p>
+    <w:p>
+      <w:pPr>
+        <w:rPr>
+          <w:sz w:val="24"/>
+        </w:rPr>
+      </w:pPr>
+      <w:r>
+        <w:rPr>
+          <w:noProof/>
+          <w:sz w:val="24"/>
+        </w:rPr>
+        <w:drawing>
+          <wp:inline distT="0" distB="0" distL="0" distR="0">
+            <wp:extent cx="3191404" cy="5286375"/>
+            <wp:effectExtent l="0" t="0" r="9525" b="0"/>
+            <wp:docPr id="3" name="Picture 3"/>
+            <wp:cNvGraphicFramePr>
+              <a:graphicFrameLocks xmlns:a="http://schemas.openxmlformats.org/drawingml/2006/main" noChangeAspect="1"/>
+            </wp:cNvGraphicFramePr>
+            <a:graphic xmlns:a="http://schemas.openxmlformats.org/drawingml/2006/main">
+              <a:graphicData uri="http://schemas.openxmlformats.org/drawingml/2006/picture">
+                <pic:pic xmlns:pic="http://schemas.openxmlformats.org/drawingml/2006/picture">
+                  <pic:nvPicPr>
+                    <pic:cNvPr id="3" name="subject.PNG"/>
+                    <pic:cNvPicPr/>
+                  </pic:nvPicPr>
+                  <pic:blipFill>
+                    <a:blip r:embed="rId9" cstate="print">
+                      <a:extLst>
+                        <a:ext uri="{28A0092B-C50C-407E-A947-70E740481C1C}">
+                          <a14:useLocalDpi xmlns:a14="http://schemas.microsoft.com/office/drawing/2010/main" val="0"/>
+                        </a:ext>
+                      </a:extLst>
+                    </a:blip>
+                    <a:stretch>
+                      <a:fillRect/>
+                    </a:stretch>
+                  </pic:blipFill>
+                  <pic:spPr>
+                    <a:xfrm>
+                      <a:off x="0" y="0"/>
+                      <a:ext cx="3197798" cy="5296966"/>
+                    </a:xfrm>
+                    <a:prstGeom prst="rect">
+                      <a:avLst/>
+                    </a:prstGeom>
+                  </pic:spPr>
+                </pic:pic>
+              </a:graphicData>
+            </a:graphic>
+          </wp:inline>
+        </w:drawing>
+      </w:r>
+    </w:p>
+    <w:p>
+      <w:pPr>
+        <w:rPr>
+          <w:sz w:val="24"/>
+        </w:rPr>
+      </w:pPr>
+      <w:r>
+        <w:rPr>
+          <w:noProof/>
+          <w:sz w:val="24"/>
+        </w:rPr>
+        <w:lastRenderedPageBreak/>
+        <w:drawing>
+          <wp:inline distT="0" distB="0" distL="0" distR="0">
+            <wp:extent cx="5829300" cy="3961558"/>
+            <wp:effectExtent l="0" t="0" r="0" b="1270"/>
+            <wp:docPr id="4" name="Picture 4"/>
+            <wp:cNvGraphicFramePr>
+              <a:graphicFrameLocks xmlns:a="http://schemas.openxmlformats.org/drawingml/2006/main" noChangeAspect="1"/>
+            </wp:cNvGraphicFramePr>
+            <a:graphic xmlns:a="http://schemas.openxmlformats.org/drawingml/2006/main">
+              <a:graphicData uri="http://schemas.openxmlformats.org/drawingml/2006/picture">
+                <pic:pic xmlns:pic="http://schemas.openxmlformats.org/drawingml/2006/picture">
+                  <pic:nvPicPr>
+                    <pic:cNvPr id="4" name="comments.PNG"/>
+                    <pic:cNvPicPr/>
+                  </pic:nvPicPr>
+                  <pic:blipFill>
+                    <a:blip r:embed="rId10">
+                      <a:extLst>
+                        <a:ext uri="{28A0092B-C50C-407E-A947-70E740481C1C}">
+                          <a14:useLocalDpi xmlns:a14="http://schemas.microsoft.com/office/drawing/2010/main" val="0"/>
+                        </a:ext>
+                      </a:extLst>
+                    </a:blip>
+                    <a:stretch>
+                      <a:fillRect/>
+                    </a:stretch>
+                  </pic:blipFill>
+                  <pic:spPr>
+                    <a:xfrm>
+                      <a:off x="0" y="0"/>
+                      <a:ext cx="5847550" cy="3973960"/>
+                    </a:xfrm>
+                    <a:prstGeom prst="rect">
+                      <a:avLst/>
+                    </a:prstGeom>
+                  </pic:spPr>
+                </pic:pic>
+              </a:graphicData>
+            </a:graphic>
+          </wp:inline>
+        </w:drawing>
+      </w:r>
+    </w:p>
+    <w:p>
+      <w:pPr>
+        <w:rPr>
+          <w:sz w:val="24"/>
+        </w:rPr>
+      </w:pPr>
+      <w:r>
+        <w:rPr>
+          <w:noProof/>
+          <w:sz w:val="24"/>
+        </w:rPr>
+        <w:drawing>
+          <wp:inline distT="0" distB="0" distL="0" distR="0">
+            <wp:extent cx="5943600" cy="3041015"/>
+            <wp:effectExtent l="0" t="0" r="0" b="6985"/>
+            <wp:docPr id="5" name="Picture 5"/>
+            <wp:cNvGraphicFramePr>
+              <a:graphicFrameLocks xmlns:a="http://schemas.openxmlformats.org/drawingml/2006/main" noChangeAspect="1"/>
+            </wp:cNvGraphicFramePr>
+            <a:graphic xmlns:a="http://schemas.openxmlformats.org/drawingml/2006/main">
+              <a:graphicData uri="http://schemas.openxmlformats.org/drawingml/2006/picture">
+                <pic:pic xmlns:pic="http://schemas.openxmlformats.org/drawingml/2006/picture">
+                  <pic:nvPicPr>
+                    <pic:cNvPr id="5" name="add-comment.PNG"/>
+                    <pic:cNvPicPr/>
+                  </pic:nvPicPr>
+                  <pic:blipFill>
+                    <a:blip r:embed="rId11">
+                      <a:extLst>
+                        <a:ext uri="{28A0092B-C50C-407E-A947-70E740481C1C}">
+                          <a14:useLocalDpi xmlns:a14="http://schemas.microsoft.com/office/drawing/2010/main" val="0"/>
+                        </a:ext>
+                      </a:extLst>
+                    </a:blip>
+                    <a:stretch>
+                      <a:fillRect/>
+                    </a:stretch>
+                  </pic:blipFill>
+                  <pic:spPr>
+                    <a:xfrm>
+                      <a:off x="0" y="0"/>
+                      <a:ext cx="5943600" cy="3041015"/>
+                    </a:xfrm>
+                    <a:prstGeom prst="rect">
+                      <a:avLst/>
+                    </a:prstGeom>
+                  </pic:spPr>
+                </pic:pic>
+              </a:graphicData>
+            </a:graphic>
+          </wp:inline>
+        </w:drawing>
       </w:r>
       <w:bookmarkStart w:id="0" w:name="_GoBack"/>
       <w:bookmarkEnd w:id="0"/>
     </w:p>
     <w:sectPr>
+      <w:type w:val="continuous"/>
       <w:pgSz w:w="12240" w:h="15840"/>
       <w:pgMar w:top="1440" w:right="1440" w:bottom="1440" w:left="1440" w:header="720" w:footer="720" w:gutter="0"/>
       <w:cols w:space="720"/>
@@ -300,6 +916,127 @@
     </w:sectPr>
   </w:body>
 </w:document>
+</file>
+
+<file path=word/numbering.xml><?xml version="1.0" encoding="utf-8"?>
+<w:numbering xmlns:wpc="http://schemas.microsoft.com/office/word/2010/wordprocessingCanvas" xmlns:cx="http://schemas.microsoft.com/office/drawing/2014/chartex" xmlns:cx1="http://schemas.microsoft.com/office/drawing/2015/9/8/chartex" xmlns:cx2="http://schemas.microsoft.com/office/drawing/2015/10/21/chartex" xmlns:cx3="http://schemas.microsoft.com/office/drawing/2016/5/9/chartex" xmlns:cx4="http://schemas.microsoft.com/office/drawing/2016/5/10/chartex" xmlns:cx5="http://schemas.microsoft.com/office/drawing/2016/5/11/chartex" xmlns:mc="http://schemas.openxmlformats.org/markup-compatibility/2006" xmlns:o="urn:schemas-microsoft-com:office:office" xmlns:r="http://schemas.openxmlformats.org/officeDocument/2006/relationships" xmlns:m="http://schemas.openxmlformats.org/officeDocument/2006/math" xmlns:v="urn:schemas-microsoft-com:vml" xmlns:wp14="http://schemas.microsoft.com/office/word/2010/wordprocessingDrawing" xmlns:wp="http://schemas.openxmlformats.org/drawingml/2006/wordprocessingDrawing" xmlns:w10="urn:schemas-microsoft-com:office:word" xmlns:w="http://schemas.openxmlformats.org/wordprocessingml/2006/main" xmlns:w14="http://schemas.microsoft.com/office/word/2010/wordml" xmlns:w15="http://schemas.microsoft.com/office/word/2012/wordml" xmlns:w16se="http://schemas.microsoft.com/office/word/2015/wordml/symex" xmlns:wpg="http://schemas.microsoft.com/office/word/2010/wordprocessingGroup" xmlns:wpi="http://schemas.microsoft.com/office/word/2010/wordprocessingInk" xmlns:wne="http://schemas.microsoft.com/office/word/2006/wordml" xmlns:wps="http://schemas.microsoft.com/office/word/2010/wordprocessingShape" mc:Ignorable="w14 w15 w16se wp14">
+  <w:abstractNum w:abstractNumId="0" w15:restartNumberingAfterBreak="0">
+    <w:nsid w:val="272564B4"/>
+    <w:multiLevelType w:val="hybridMultilevel"/>
+    <w:tmpl w:val="4DCE6C80"/>
+    <w:lvl w:ilvl="0" w:tplc="04090001">
+      <w:start w:val="1"/>
+      <w:numFmt w:val="bullet"/>
+      <w:lvlText w:val=""/>
+      <w:lvlJc w:val="left"/>
+      <w:pPr>
+        <w:ind w:left="720" w:hanging="360"/>
+      </w:pPr>
+      <w:rPr>
+        <w:rFonts w:ascii="Symbol" w:hAnsi="Symbol" w:hint="default"/>
+      </w:rPr>
+    </w:lvl>
+    <w:lvl w:ilvl="1" w:tplc="04090003" w:tentative="1">
+      <w:start w:val="1"/>
+      <w:numFmt w:val="bullet"/>
+      <w:lvlText w:val="o"/>
+      <w:lvlJc w:val="left"/>
+      <w:pPr>
+        <w:ind w:left="1440" w:hanging="360"/>
+      </w:pPr>
+      <w:rPr>
+        <w:rFonts w:ascii="Courier New" w:hAnsi="Courier New" w:cs="Courier New" w:hint="default"/>
+      </w:rPr>
+    </w:lvl>
+    <w:lvl w:ilvl="2" w:tplc="04090005" w:tentative="1">
+      <w:start w:val="1"/>
+      <w:numFmt w:val="bullet"/>
+      <w:lvlText w:val=""/>
+      <w:lvlJc w:val="left"/>
+      <w:pPr>
+        <w:ind w:left="2160" w:hanging="360"/>
+      </w:pPr>
+      <w:rPr>
+        <w:rFonts w:ascii="Wingdings" w:hAnsi="Wingdings" w:hint="default"/>
+      </w:rPr>
+    </w:lvl>
+    <w:lvl w:ilvl="3" w:tplc="04090001" w:tentative="1">
+      <w:start w:val="1"/>
+      <w:numFmt w:val="bullet"/>
+      <w:lvlText w:val=""/>
+      <w:lvlJc w:val="left"/>
+      <w:pPr>
+        <w:ind w:left="2880" w:hanging="360"/>
+      </w:pPr>
+      <w:rPr>
+        <w:rFonts w:ascii="Symbol" w:hAnsi="Symbol" w:hint="default"/>
+      </w:rPr>
+    </w:lvl>
+    <w:lvl w:ilvl="4" w:tplc="04090003" w:tentative="1">
+      <w:start w:val="1"/>
+      <w:numFmt w:val="bullet"/>
+      <w:lvlText w:val="o"/>
+      <w:lvlJc w:val="left"/>
+      <w:pPr>
+        <w:ind w:left="3600" w:hanging="360"/>
+      </w:pPr>
+      <w:rPr>
+        <w:rFonts w:ascii="Courier New" w:hAnsi="Courier New" w:cs="Courier New" w:hint="default"/>
+      </w:rPr>
+    </w:lvl>
+    <w:lvl w:ilvl="5" w:tplc="04090005" w:tentative="1">
+      <w:start w:val="1"/>
+      <w:numFmt w:val="bullet"/>
+      <w:lvlText w:val=""/>
+      <w:lvlJc w:val="left"/>
+      <w:pPr>
+        <w:ind w:left="4320" w:hanging="360"/>
+      </w:pPr>
+      <w:rPr>
+        <w:rFonts w:ascii="Wingdings" w:hAnsi="Wingdings" w:hint="default"/>
+      </w:rPr>
+    </w:lvl>
+    <w:lvl w:ilvl="6" w:tplc="04090001" w:tentative="1">
+      <w:start w:val="1"/>
+      <w:numFmt w:val="bullet"/>
+      <w:lvlText w:val=""/>
+      <w:lvlJc w:val="left"/>
+      <w:pPr>
+        <w:ind w:left="5040" w:hanging="360"/>
+      </w:pPr>
+      <w:rPr>
+        <w:rFonts w:ascii="Symbol" w:hAnsi="Symbol" w:hint="default"/>
+      </w:rPr>
+    </w:lvl>
+    <w:lvl w:ilvl="7" w:tplc="04090003" w:tentative="1">
+      <w:start w:val="1"/>
+      <w:numFmt w:val="bullet"/>
+      <w:lvlText w:val="o"/>
+      <w:lvlJc w:val="left"/>
+      <w:pPr>
+        <w:ind w:left="5760" w:hanging="360"/>
+      </w:pPr>
+      <w:rPr>
+        <w:rFonts w:ascii="Courier New" w:hAnsi="Courier New" w:cs="Courier New" w:hint="default"/>
+      </w:rPr>
+    </w:lvl>
+    <w:lvl w:ilvl="8" w:tplc="04090005" w:tentative="1">
+      <w:start w:val="1"/>
+      <w:numFmt w:val="bullet"/>
+      <w:lvlText w:val=""/>
+      <w:lvlJc w:val="left"/>
+      <w:pPr>
+        <w:ind w:left="6480" w:hanging="360"/>
+      </w:pPr>
+      <w:rPr>
+        <w:rFonts w:ascii="Wingdings" w:hAnsi="Wingdings" w:hint="default"/>
+      </w:rPr>
+    </w:lvl>
+  </w:abstractNum>
+  <w:num w:numId="1">
+    <w:abstractNumId w:val="0"/>
+  </w:num>
+</w:numbering>
 </file>
 
 <file path=word/styles.xml><?xml version="1.0" encoding="utf-8"?>
@@ -726,6 +1463,28 @@
     <w:semiHidden/>
     <w:unhideWhenUsed/>
   </w:style>
+  <w:style w:type="paragraph" w:styleId="ListParagraph">
+    <w:name w:val="List Paragraph"/>
+    <w:basedOn w:val="Normal"/>
+    <w:uiPriority w:val="34"/>
+    <w:qFormat/>
+    <w:rsid w:val="00AF0CC4"/>
+    <w:pPr>
+      <w:ind w:left="720"/>
+      <w:contextualSpacing/>
+    </w:pPr>
+  </w:style>
+  <w:style w:type="character" w:styleId="Hyperlink">
+    <w:name w:val="Hyperlink"/>
+    <w:basedOn w:val="DefaultParagraphFont"/>
+    <w:uiPriority w:val="99"/>
+    <w:unhideWhenUsed/>
+    <w:rsid w:val="00AF0CC4"/>
+    <w:rPr>
+      <w:color w:val="0563C1" w:themeColor="hyperlink"/>
+      <w:u w:val="single"/>
+    </w:rPr>
+  </w:style>
 </w:styles>
 </file>
 
@@ -1029,7 +1788,7 @@
 </file>
 
 <file path=customXml/itemProps1.xml><?xml version="1.0" encoding="utf-8"?>
-<ds:datastoreItem xmlns:ds="http://schemas.openxmlformats.org/officeDocument/2006/customXml" ds:itemID="{2200CCA9-19E7-4194-AD6F-F4E8BE5637CE}">
+<ds:datastoreItem xmlns:ds="http://schemas.openxmlformats.org/officeDocument/2006/customXml" ds:itemID="{525075A8-EE2D-40A5-B890-2AFC5AE02292}">
   <ds:schemaRefs>
     <ds:schemaRef ds:uri="http://schemas.openxmlformats.org/officeDocument/2006/bibliography"/>
   </ds:schemaRefs>
